--- a/法令ファイル/景観法施行規則/景観法施行規則（平成十六年国土交通省令第百号）.docx
+++ b/法令ファイル/景観法施行規則/景観法施行規則（平成十六年国土交通省令第百号）.docx
@@ -40,73 +40,51 @@
       </w:pPr>
       <w:r>
         <w:t>前項の届出書には、次に掲げる図書を添付しなければならない。</w:t>
+        <w:br/>
+        <w:t>ただし、行為の規模が大きいため、次に掲げる縮尺の図面によっては適切に表示できない場合には、当該行為の規模に応じて、景観行政団体の長が適切と認める縮尺の図面をもって、これらの図面に替えることができる。</w:t>
       </w:r>
     </w:p>
     <w:p>
       <w:pPr>
-        <w:pStyle w:val="Heading6"/>
+        <w:pStyle w:val="ListBullet"/>
         <w:ind w:left="880"/>
       </w:pPr>
       <w:r>
         <w:t>一</w:t>
-      </w:r>
-    </w:p>
-    <w:p>
-      <w:pPr>
-        <w:ind w:left="880"/>
-      </w:pPr>
-      <w:r>
+        <w:br/>
         <w:t>建築物の建築等又は工作物（建築物を除く。以下この号において同じ。）の建設等にあっては、次に掲げる図書</w:t>
       </w:r>
     </w:p>
     <w:p>
       <w:pPr>
-        <w:pStyle w:val="Heading6"/>
+        <w:pStyle w:val="ListBullet"/>
         <w:ind w:left="880"/>
       </w:pPr>
       <w:r>
         <w:t>二</w:t>
-      </w:r>
-    </w:p>
-    <w:p>
-      <w:pPr>
-        <w:ind w:left="880"/>
-      </w:pPr>
-      <w:r>
+        <w:br/>
         <w:t>都市計画法（昭和四十三年法律第百号）第四条第十二項に規定する開発行為にあっては、次に掲げる図書</w:t>
       </w:r>
     </w:p>
     <w:p>
       <w:pPr>
-        <w:pStyle w:val="Heading6"/>
+        <w:pStyle w:val="ListBullet"/>
         <w:ind w:left="880"/>
       </w:pPr>
       <w:r>
         <w:t>三</w:t>
-      </w:r>
-    </w:p>
-    <w:p>
-      <w:pPr>
-        <w:ind w:left="880"/>
-      </w:pPr>
-      <w:r>
+        <w:br/>
         <w:t>その他参考となるべき事項を記載した図書</w:t>
       </w:r>
     </w:p>
     <w:p>
       <w:pPr>
-        <w:pStyle w:val="Heading6"/>
+        <w:pStyle w:val="ListBullet"/>
         <w:ind w:left="880"/>
       </w:pPr>
       <w:r>
         <w:t>四</w:t>
-      </w:r>
-    </w:p>
-    <w:p>
-      <w:pPr>
-        <w:ind w:left="880"/>
-      </w:pPr>
-      <w:r>
+        <w:br/>
         <w:t>前三号に掲げるもののほか、添付が必要なものとして景観行政団体の条例で定める図書</w:t>
       </w:r>
     </w:p>
@@ -168,35 +146,23 @@
     </w:p>
     <w:p>
       <w:pPr>
-        <w:pStyle w:val="Heading6"/>
+        <w:pStyle w:val="ListBullet"/>
         <w:ind w:left="880"/>
       </w:pPr>
       <w:r>
         <w:t>一</w:t>
-      </w:r>
-    </w:p>
-    <w:p>
-      <w:pPr>
-        <w:ind w:left="880"/>
-      </w:pPr>
-      <w:r>
+        <w:br/>
         <w:t>道路（私道を除く。以下同じ。）から容易に望見されることのない物干場その他の工作物</w:t>
       </w:r>
     </w:p>
     <w:p>
       <w:pPr>
-        <w:pStyle w:val="Heading6"/>
+        <w:pStyle w:val="ListBullet"/>
         <w:ind w:left="880"/>
       </w:pPr>
       <w:r>
         <w:t>二</w:t>
-      </w:r>
-    </w:p>
-    <w:p>
-      <w:pPr>
-        <w:ind w:left="880"/>
-      </w:pPr>
-      <w:r>
+        <w:br/>
         <w:t>消火設備</w:t>
       </w:r>
     </w:p>
@@ -230,35 +196,23 @@
     </w:p>
     <w:p>
       <w:pPr>
-        <w:pStyle w:val="Heading6"/>
+        <w:pStyle w:val="ListBullet"/>
         <w:ind w:left="880"/>
       </w:pPr>
       <w:r>
         <w:t>一</w:t>
-      </w:r>
-    </w:p>
-    <w:p>
-      <w:pPr>
-        <w:ind w:left="880"/>
-      </w:pPr>
-      <w:r>
+        <w:br/>
         <w:t>地域の自然、歴史、文化等からみて、建造物（これと一体となって良好な景観を形成している土地その他の物件を含む。以下同じ。）の外観が景観上の特徴を有し、景観計画区域内の良好な景観の形成に重要なものであること。</w:t>
       </w:r>
     </w:p>
     <w:p>
       <w:pPr>
-        <w:pStyle w:val="Heading6"/>
+        <w:pStyle w:val="ListBullet"/>
         <w:ind w:left="880"/>
       </w:pPr>
       <w:r>
         <w:t>二</w:t>
-      </w:r>
-    </w:p>
-    <w:p>
-      <w:pPr>
-        <w:ind w:left="880"/>
-      </w:pPr>
-      <w:r>
+        <w:br/>
         <w:t>次のいずれかに該当するものであること。</w:t>
       </w:r>
     </w:p>
@@ -277,52 +231,34 @@
     </w:p>
     <w:p>
       <w:pPr>
-        <w:pStyle w:val="Heading6"/>
+        <w:pStyle w:val="ListBullet"/>
         <w:ind w:left="880"/>
       </w:pPr>
       <w:r>
         <w:t>一</w:t>
-      </w:r>
-    </w:p>
-    <w:p>
-      <w:pPr>
-        <w:ind w:left="880"/>
-      </w:pPr>
-      <w:r>
+        <w:br/>
         <w:t>当該建造物の敷地及び位置並びに当該敷地周辺の状況を示す縮尺二千五百分の一以上の図面</w:t>
       </w:r>
     </w:p>
     <w:p>
       <w:pPr>
-        <w:pStyle w:val="Heading6"/>
+        <w:pStyle w:val="ListBullet"/>
         <w:ind w:left="880"/>
       </w:pPr>
       <w:r>
         <w:t>二</w:t>
-      </w:r>
-    </w:p>
-    <w:p>
-      <w:pPr>
-        <w:ind w:left="880"/>
-      </w:pPr>
-      <w:r>
+        <w:br/>
         <w:t>道路その他の公共の場所から撮影した当該建造物の写真</w:t>
       </w:r>
     </w:p>
     <w:p>
       <w:pPr>
-        <w:pStyle w:val="Heading6"/>
+        <w:pStyle w:val="ListBullet"/>
         <w:ind w:left="880"/>
       </w:pPr>
       <w:r>
         <w:t>三</w:t>
-      </w:r>
-    </w:p>
-    <w:p>
-      <w:pPr>
-        <w:ind w:left="880"/>
-      </w:pPr>
-      <w:r>
+        <w:br/>
         <w:t>法第二十条第一項の合意を得たことを証する書類</w:t>
       </w:r>
     </w:p>
@@ -341,6 +277,8 @@
       </w:pPr>
       <w:r>
         <w:t>前項の規定は、法第二十条第二項の規定により景観整備機構が提案を行おうとする場合について準用する。</w:t>
+        <w:br/>
+        <w:t>この場合において、前項第三号中「法第二十条第一項の合意」とあるのは、「法第二十条第二項の同意」と読み替えるものとする。</w:t>
       </w:r>
     </w:p>
     <w:p>
@@ -358,103 +296,67 @@
     </w:p>
     <w:p>
       <w:pPr>
-        <w:pStyle w:val="Heading6"/>
+        <w:pStyle w:val="ListBullet"/>
         <w:ind w:left="880"/>
       </w:pPr>
       <w:r>
         <w:t>一</w:t>
-      </w:r>
-    </w:p>
-    <w:p>
-      <w:pPr>
-        <w:ind w:left="880"/>
-      </w:pPr>
-      <w:r>
+        <w:br/>
         <w:t>指定番号及び指定の年月日</w:t>
       </w:r>
     </w:p>
     <w:p>
       <w:pPr>
-        <w:pStyle w:val="Heading6"/>
+        <w:pStyle w:val="ListBullet"/>
         <w:ind w:left="880"/>
       </w:pPr>
       <w:r>
         <w:t>二</w:t>
-      </w:r>
-    </w:p>
-    <w:p>
-      <w:pPr>
-        <w:ind w:left="880"/>
-      </w:pPr>
-      <w:r>
+        <w:br/>
         <w:t>景観重要建造物の名称</w:t>
       </w:r>
     </w:p>
     <w:p>
       <w:pPr>
-        <w:pStyle w:val="Heading6"/>
+        <w:pStyle w:val="ListBullet"/>
         <w:ind w:left="880"/>
       </w:pPr>
       <w:r>
         <w:t>三</w:t>
-      </w:r>
-    </w:p>
-    <w:p>
-      <w:pPr>
-        <w:ind w:left="880"/>
-      </w:pPr>
-      <w:r>
+        <w:br/>
         <w:t>景観重要建造物の所在地</w:t>
       </w:r>
     </w:p>
     <w:p>
       <w:pPr>
-        <w:pStyle w:val="Heading6"/>
+        <w:pStyle w:val="ListBullet"/>
         <w:ind w:left="880"/>
       </w:pPr>
       <w:r>
         <w:t>四</w:t>
-      </w:r>
-    </w:p>
-    <w:p>
-      <w:pPr>
-        <w:ind w:left="880"/>
-      </w:pPr>
-      <w:r>
+        <w:br/>
         <w:t>景観重要建造物の所有者の氏名及び住所</w:t>
       </w:r>
     </w:p>
     <w:p>
       <w:pPr>
-        <w:pStyle w:val="Heading6"/>
+        <w:pStyle w:val="ListBullet"/>
         <w:ind w:left="880"/>
       </w:pPr>
       <w:r>
         <w:t>五</w:t>
-      </w:r>
-    </w:p>
-    <w:p>
-      <w:pPr>
-        <w:ind w:left="880"/>
-      </w:pPr>
-      <w:r>
+        <w:br/>
         <w:t>指定の理由となった外観の特徴</w:t>
       </w:r>
     </w:p>
     <w:p>
       <w:pPr>
-        <w:pStyle w:val="Heading6"/>
+        <w:pStyle w:val="ListBullet"/>
         <w:ind w:left="880"/>
       </w:pPr>
       <w:r>
         <w:t>六</w:t>
-      </w:r>
-    </w:p>
-    <w:p>
-      <w:pPr>
-        <w:ind w:left="880"/>
-      </w:pPr>
-      <w:r>
+        <w:br/>
         <w:t>法第十九条第一項に規定する土地その他の物件の範囲</w:t>
       </w:r>
     </w:p>
@@ -507,69 +409,45 @@
     </w:p>
     <w:p>
       <w:pPr>
-        <w:pStyle w:val="Heading6"/>
+        <w:pStyle w:val="ListBullet"/>
         <w:ind w:left="880"/>
       </w:pPr>
       <w:r>
         <w:t>一</w:t>
-      </w:r>
-    </w:p>
-    <w:p>
-      <w:pPr>
-        <w:ind w:left="880"/>
-      </w:pPr>
-      <w:r>
+        <w:br/>
         <w:t>当該行為の設計仕様書及び設計図</w:t>
       </w:r>
     </w:p>
     <w:p>
       <w:pPr>
-        <w:pStyle w:val="Heading6"/>
+        <w:pStyle w:val="ListBullet"/>
         <w:ind w:left="880"/>
       </w:pPr>
       <w:r>
         <w:t>二</w:t>
-      </w:r>
-    </w:p>
-    <w:p>
-      <w:pPr>
-        <w:ind w:left="880"/>
-      </w:pPr>
-      <w:r>
+        <w:br/>
         <w:t>当該景観重要建造物の敷地及び位置並びに当該敷地周辺の状況を示す縮尺二千五百分の一以上の図面</w:t>
       </w:r>
     </w:p>
     <w:p>
       <w:pPr>
-        <w:pStyle w:val="Heading6"/>
+        <w:pStyle w:val="ListBullet"/>
         <w:ind w:left="880"/>
       </w:pPr>
       <w:r>
         <w:t>三</w:t>
-      </w:r>
-    </w:p>
-    <w:p>
-      <w:pPr>
-        <w:ind w:left="880"/>
-      </w:pPr>
-      <w:r>
+        <w:br/>
         <w:t>当該景観重要建造物及び当該行為をしようとする箇所の写真</w:t>
       </w:r>
     </w:p>
     <w:p>
       <w:pPr>
-        <w:pStyle w:val="Heading6"/>
+        <w:pStyle w:val="ListBullet"/>
         <w:ind w:left="880"/>
       </w:pPr>
       <w:r>
         <w:t>四</w:t>
-      </w:r>
-    </w:p>
-    <w:p>
-      <w:pPr>
-        <w:ind w:left="880"/>
-      </w:pPr>
-      <w:r>
+        <w:br/>
         <w:t>申請者が所有者以外の者であるときは、所有者の意見書</w:t>
       </w:r>
     </w:p>
@@ -601,35 +479,23 @@
     </w:p>
     <w:p>
       <w:pPr>
-        <w:pStyle w:val="Heading6"/>
+        <w:pStyle w:val="ListBullet"/>
         <w:ind w:left="880"/>
       </w:pPr>
       <w:r>
         <w:t>一</w:t>
-      </w:r>
-    </w:p>
-    <w:p>
-      <w:pPr>
-        <w:ind w:left="880"/>
-      </w:pPr>
-      <w:r>
+        <w:br/>
         <w:t>地域の自然、歴史、文化等からみて、樹容が景観上の特徴を有し、景観計画区域内の良好な景観の形成に重要なものであること。</w:t>
       </w:r>
     </w:p>
     <w:p>
       <w:pPr>
-        <w:pStyle w:val="Heading6"/>
+        <w:pStyle w:val="ListBullet"/>
         <w:ind w:left="880"/>
       </w:pPr>
       <w:r>
         <w:t>二</w:t>
-      </w:r>
-    </w:p>
-    <w:p>
-      <w:pPr>
-        <w:ind w:left="880"/>
-      </w:pPr>
-      <w:r>
+        <w:br/>
         <w:t>道路その他の公共の場所から公衆によって容易に望見されるものであること。</w:t>
       </w:r>
     </w:p>
@@ -648,52 +514,34 @@
     </w:p>
     <w:p>
       <w:pPr>
-        <w:pStyle w:val="Heading6"/>
+        <w:pStyle w:val="ListBullet"/>
         <w:ind w:left="880"/>
       </w:pPr>
       <w:r>
         <w:t>一</w:t>
-      </w:r>
-    </w:p>
-    <w:p>
-      <w:pPr>
-        <w:ind w:left="880"/>
-      </w:pPr>
-      <w:r>
+        <w:br/>
         <w:t>当該樹木の位置及び周辺の状況を示す縮尺二千五百分の一以上の図面</w:t>
       </w:r>
     </w:p>
     <w:p>
       <w:pPr>
-        <w:pStyle w:val="Heading6"/>
+        <w:pStyle w:val="ListBullet"/>
         <w:ind w:left="880"/>
       </w:pPr>
       <w:r>
         <w:t>二</w:t>
-      </w:r>
-    </w:p>
-    <w:p>
-      <w:pPr>
-        <w:ind w:left="880"/>
-      </w:pPr>
-      <w:r>
+        <w:br/>
         <w:t>道路その他の公共の場所から撮影した当該樹木の写真</w:t>
       </w:r>
     </w:p>
     <w:p>
       <w:pPr>
-        <w:pStyle w:val="Heading6"/>
+        <w:pStyle w:val="ListBullet"/>
         <w:ind w:left="880"/>
       </w:pPr>
       <w:r>
         <w:t>三</w:t>
-      </w:r>
-    </w:p>
-    <w:p>
-      <w:pPr>
-        <w:ind w:left="880"/>
-      </w:pPr>
-      <w:r>
+        <w:br/>
         <w:t>法第二十九条第一項の合意を得たことを証する書類</w:t>
       </w:r>
     </w:p>
@@ -712,6 +560,8 @@
       </w:pPr>
       <w:r>
         <w:t>前項の規定は、法第二十九条第二項の規定により景観整備機構が提案を行おうとする場合について準用する。</w:t>
+        <w:br/>
+        <w:t>この場合において、前項第三号中「法第二十九条第一項の合意」とあるのは、「法第二十九条第二項の同意」と読み替えるものとする。</w:t>
       </w:r>
     </w:p>
     <w:p>
@@ -729,86 +579,56 @@
     </w:p>
     <w:p>
       <w:pPr>
-        <w:pStyle w:val="Heading6"/>
+        <w:pStyle w:val="ListBullet"/>
         <w:ind w:left="880"/>
       </w:pPr>
       <w:r>
         <w:t>一</w:t>
-      </w:r>
-    </w:p>
-    <w:p>
-      <w:pPr>
-        <w:ind w:left="880"/>
-      </w:pPr>
-      <w:r>
+        <w:br/>
         <w:t>指定番号及び指定の年月日</w:t>
       </w:r>
     </w:p>
     <w:p>
       <w:pPr>
-        <w:pStyle w:val="Heading6"/>
+        <w:pStyle w:val="ListBullet"/>
         <w:ind w:left="880"/>
       </w:pPr>
       <w:r>
         <w:t>二</w:t>
-      </w:r>
-    </w:p>
-    <w:p>
-      <w:pPr>
-        <w:ind w:left="880"/>
-      </w:pPr>
-      <w:r>
+        <w:br/>
         <w:t>景観重要樹木の樹種</w:t>
       </w:r>
     </w:p>
     <w:p>
       <w:pPr>
-        <w:pStyle w:val="Heading6"/>
+        <w:pStyle w:val="ListBullet"/>
         <w:ind w:left="880"/>
       </w:pPr>
       <w:r>
         <w:t>三</w:t>
-      </w:r>
-    </w:p>
-    <w:p>
-      <w:pPr>
-        <w:ind w:left="880"/>
-      </w:pPr>
-      <w:r>
+        <w:br/>
         <w:t>景観重要樹木の所在地</w:t>
       </w:r>
     </w:p>
     <w:p>
       <w:pPr>
-        <w:pStyle w:val="Heading6"/>
+        <w:pStyle w:val="ListBullet"/>
         <w:ind w:left="880"/>
       </w:pPr>
       <w:r>
         <w:t>四</w:t>
-      </w:r>
-    </w:p>
-    <w:p>
-      <w:pPr>
-        <w:ind w:left="880"/>
-      </w:pPr>
-      <w:r>
+        <w:br/>
         <w:t>景観重要樹木の所有者の氏名及び住所</w:t>
       </w:r>
     </w:p>
     <w:p>
       <w:pPr>
-        <w:pStyle w:val="Heading6"/>
+        <w:pStyle w:val="ListBullet"/>
         <w:ind w:left="880"/>
       </w:pPr>
       <w:r>
         <w:t>五</w:t>
-      </w:r>
-    </w:p>
-    <w:p>
-      <w:pPr>
-        <w:ind w:left="880"/>
-      </w:pPr>
-      <w:r>
+        <w:br/>
         <w:t>指定の理由となった樹容の特徴</w:t>
       </w:r>
     </w:p>
@@ -844,69 +664,45 @@
     </w:p>
     <w:p>
       <w:pPr>
-        <w:pStyle w:val="Heading6"/>
+        <w:pStyle w:val="ListBullet"/>
         <w:ind w:left="880"/>
       </w:pPr>
       <w:r>
         <w:t>一</w:t>
-      </w:r>
-    </w:p>
-    <w:p>
-      <w:pPr>
-        <w:ind w:left="880"/>
-      </w:pPr>
-      <w:r>
+        <w:br/>
         <w:t>当該行為の施行方法を明らかにする図面</w:t>
       </w:r>
     </w:p>
     <w:p>
       <w:pPr>
-        <w:pStyle w:val="Heading6"/>
+        <w:pStyle w:val="ListBullet"/>
         <w:ind w:left="880"/>
       </w:pPr>
       <w:r>
         <w:t>二</w:t>
-      </w:r>
-    </w:p>
-    <w:p>
-      <w:pPr>
-        <w:ind w:left="880"/>
-      </w:pPr>
-      <w:r>
+        <w:br/>
         <w:t>当該景観重要樹木の位置及び周辺の状況を示す縮尺二千五百分の一以上の図面</w:t>
       </w:r>
     </w:p>
     <w:p>
       <w:pPr>
-        <w:pStyle w:val="Heading6"/>
+        <w:pStyle w:val="ListBullet"/>
         <w:ind w:left="880"/>
       </w:pPr>
       <w:r>
         <w:t>三</w:t>
-      </w:r>
-    </w:p>
-    <w:p>
-      <w:pPr>
-        <w:ind w:left="880"/>
-      </w:pPr>
-      <w:r>
+        <w:br/>
         <w:t>当該景観重要樹木及び当該行為をしようとする箇所の写真</w:t>
       </w:r>
     </w:p>
     <w:p>
       <w:pPr>
-        <w:pStyle w:val="Heading6"/>
+        <w:pStyle w:val="ListBullet"/>
         <w:ind w:left="880"/>
       </w:pPr>
       <w:r>
         <w:t>四</w:t>
-      </w:r>
-    </w:p>
-    <w:p>
-      <w:pPr>
-        <w:ind w:left="880"/>
-      </w:pPr>
-      <w:r>
+        <w:br/>
         <w:t>申請者が所有者以外の者であるときは、所有者の意見書</w:t>
       </w:r>
     </w:p>
@@ -925,69 +721,45 @@
     </w:p>
     <w:p>
       <w:pPr>
-        <w:pStyle w:val="Heading6"/>
+        <w:pStyle w:val="ListBullet"/>
         <w:ind w:left="880"/>
       </w:pPr>
       <w:r>
         <w:t>一</w:t>
-      </w:r>
-    </w:p>
-    <w:p>
-      <w:pPr>
-        <w:ind w:left="880"/>
-      </w:pPr>
-      <w:r>
+        <w:br/>
         <w:t>協定建造物の管理の方法に関する事項は、建造物の維持修繕、安全上及び防火上の措置その他これらに類する事項で、建造物の適切な管理に関連して必要とされるものでなければならない。</w:t>
       </w:r>
     </w:p>
     <w:p>
       <w:pPr>
-        <w:pStyle w:val="Heading6"/>
+        <w:pStyle w:val="ListBullet"/>
         <w:ind w:left="880"/>
       </w:pPr>
       <w:r>
         <w:t>二</w:t>
-      </w:r>
-    </w:p>
-    <w:p>
-      <w:pPr>
-        <w:ind w:left="880"/>
-      </w:pPr>
-      <w:r>
+        <w:br/>
         <w:t>協定樹木の管理の方法に関する事項は、枝打ち、整枝、病害虫の防除、危険な樹木の伐採その他これらに類する事項で、協定樹木の適切な管理に関連して必要とされるものでなければならない。</w:t>
       </w:r>
     </w:p>
     <w:p>
       <w:pPr>
-        <w:pStyle w:val="Heading6"/>
+        <w:pStyle w:val="ListBullet"/>
         <w:ind w:left="880"/>
       </w:pPr>
       <w:r>
         <w:t>三</w:t>
-      </w:r>
-    </w:p>
-    <w:p>
-      <w:pPr>
-        <w:ind w:left="880"/>
-      </w:pPr>
-      <w:r>
+        <w:br/>
         <w:t>管理協定の有効期間は、五年以上二十年以下でなければならない。</w:t>
       </w:r>
     </w:p>
     <w:p>
       <w:pPr>
-        <w:pStyle w:val="Heading6"/>
+        <w:pStyle w:val="ListBullet"/>
         <w:ind w:left="880"/>
       </w:pPr>
       <w:r>
         <w:t>四</w:t>
-      </w:r>
-    </w:p>
-    <w:p>
-      <w:pPr>
-        <w:ind w:left="880"/>
-      </w:pPr>
-      <w:r>
+        <w:br/>
         <w:t>管理協定に違反した場合の措置は、違反した者に対して不当に重い負担を課するものであってはならない。</w:t>
       </w:r>
     </w:p>
@@ -1006,86 +778,56 @@
     </w:p>
     <w:p>
       <w:pPr>
-        <w:pStyle w:val="Heading6"/>
+        <w:pStyle w:val="ListBullet"/>
         <w:ind w:left="880"/>
       </w:pPr>
       <w:r>
         <w:t>一</w:t>
-      </w:r>
-    </w:p>
-    <w:p>
-      <w:pPr>
-        <w:ind w:left="880"/>
-      </w:pPr>
-      <w:r>
+        <w:br/>
         <w:t>管理協定の名称</w:t>
       </w:r>
     </w:p>
     <w:p>
       <w:pPr>
-        <w:pStyle w:val="Heading6"/>
+        <w:pStyle w:val="ListBullet"/>
         <w:ind w:left="880"/>
       </w:pPr>
       <w:r>
         <w:t>二</w:t>
-      </w:r>
-    </w:p>
-    <w:p>
-      <w:pPr>
-        <w:ind w:left="880"/>
-      </w:pPr>
-      <w:r>
+        <w:br/>
         <w:t>協定建造物の名称又は協定樹木の樹種</w:t>
       </w:r>
     </w:p>
     <w:p>
       <w:pPr>
-        <w:pStyle w:val="Heading6"/>
+        <w:pStyle w:val="ListBullet"/>
         <w:ind w:left="880"/>
       </w:pPr>
       <w:r>
         <w:t>三</w:t>
-      </w:r>
-    </w:p>
-    <w:p>
-      <w:pPr>
-        <w:ind w:left="880"/>
-      </w:pPr>
-      <w:r>
+        <w:br/>
         <w:t>管理協定の有効期間</w:t>
       </w:r>
     </w:p>
     <w:p>
       <w:pPr>
-        <w:pStyle w:val="Heading6"/>
+        <w:pStyle w:val="ListBullet"/>
         <w:ind w:left="880"/>
       </w:pPr>
       <w:r>
         <w:t>四</w:t>
-      </w:r>
-    </w:p>
-    <w:p>
-      <w:pPr>
-        <w:ind w:left="880"/>
-      </w:pPr>
-      <w:r>
+        <w:br/>
         <w:t>管理協定が景観整備機構により締結されるものであるときは、その旨</w:t>
       </w:r>
     </w:p>
     <w:p>
       <w:pPr>
-        <w:pStyle w:val="Heading6"/>
+        <w:pStyle w:val="ListBullet"/>
         <w:ind w:left="880"/>
       </w:pPr>
       <w:r>
         <w:t>五</w:t>
-      </w:r>
-    </w:p>
-    <w:p>
-      <w:pPr>
-        <w:ind w:left="880"/>
-      </w:pPr>
-      <w:r>
+        <w:br/>
         <w:t>管理協定の縦覧場所</w:t>
       </w:r>
     </w:p>
@@ -1117,35 +859,23 @@
     </w:p>
     <w:p>
       <w:pPr>
-        <w:pStyle w:val="Heading6"/>
+        <w:pStyle w:val="ListBullet"/>
         <w:ind w:left="880"/>
       </w:pPr>
       <w:r>
         <w:t>一</w:t>
-      </w:r>
-    </w:p>
-    <w:p>
-      <w:pPr>
-        <w:ind w:left="880"/>
-      </w:pPr>
-      <w:r>
+        <w:br/>
         <w:t>景観重要建造物にあっては、第八条第一項各号に掲げる事項</w:t>
       </w:r>
     </w:p>
     <w:p>
       <w:pPr>
-        <w:pStyle w:val="Heading6"/>
+        <w:pStyle w:val="ListBullet"/>
         <w:ind w:left="880"/>
       </w:pPr>
       <w:r>
         <w:t>二</w:t>
-      </w:r>
-    </w:p>
-    <w:p>
-      <w:pPr>
-        <w:ind w:left="880"/>
-      </w:pPr>
-      <w:r>
+        <w:br/>
         <w:t>景観重要樹木にあっては、第十三条各号に掲げる事項</w:t>
       </w:r>
     </w:p>
@@ -1194,107 +924,73 @@
     <w:p>
       <w:r>
         <w:t>法第六十三条第五項の国土交通省令で定める同条第一項の申請書は、別記様式第二による正本及び副本に、それぞれ、次に掲げる図書及び別記様式第三による建築等計画概要書を添付したものとする。</w:t>
+        <w:br/>
+        <w:t>ただし、建築物の建築等の規模が大きいため、次に掲げる縮尺の図面によっては適切に表示できない場合には、当該建築物の建築等の規模に応じて、市町村長が適切と認める縮尺の図面をもって、これらの図面に替えることができる。</w:t>
       </w:r>
     </w:p>
     <w:p>
       <w:pPr>
-        <w:pStyle w:val="Heading6"/>
+        <w:pStyle w:val="ListBullet"/>
         <w:ind w:left="880"/>
       </w:pPr>
       <w:r>
         <w:t>一</w:t>
-      </w:r>
-    </w:p>
-    <w:p>
-      <w:pPr>
-        <w:ind w:left="880"/>
-      </w:pPr>
-      <w:r>
+        <w:br/>
         <w:t>建築物の敷地の位置及び当該敷地の周辺の状況を表示する図面（道路及び目標となる地物並びに隣接する土地における建築物の位置を明示したものに限る。）で縮尺二千五百分の一以上のもの</w:t>
       </w:r>
     </w:p>
     <w:p>
       <w:pPr>
-        <w:pStyle w:val="Heading6"/>
+        <w:pStyle w:val="ListBullet"/>
         <w:ind w:left="880"/>
       </w:pPr>
       <w:r>
         <w:t>二</w:t>
-      </w:r>
-    </w:p>
-    <w:p>
-      <w:pPr>
-        <w:ind w:left="880"/>
-      </w:pPr>
-      <w:r>
+        <w:br/>
         <w:t>当該敷地及び当該敷地の周辺の状況を示す写真</w:t>
       </w:r>
     </w:p>
     <w:p>
       <w:pPr>
-        <w:pStyle w:val="Heading6"/>
+        <w:pStyle w:val="ListBullet"/>
         <w:ind w:left="880"/>
       </w:pPr>
       <w:r>
         <w:t>三</w:t>
-      </w:r>
-    </w:p>
-    <w:p>
-      <w:pPr>
-        <w:ind w:left="880"/>
-      </w:pPr>
-      <w:r>
+        <w:br/>
         <w:t>当該敷地内における建築物の位置を表示する図面（申請に係る建築物と他の建築物との別、土地の高低及び敷地の接する道路の位置を明示したものに限る。）で縮尺百分の一以上のもの</w:t>
       </w:r>
     </w:p>
     <w:p>
       <w:pPr>
-        <w:pStyle w:val="Heading6"/>
+        <w:pStyle w:val="ListBullet"/>
         <w:ind w:left="880"/>
       </w:pPr>
       <w:r>
         <w:t>四</w:t>
-      </w:r>
-    </w:p>
-    <w:p>
-      <w:pPr>
-        <w:ind w:left="880"/>
-      </w:pPr>
-      <w:r>
+        <w:br/>
         <w:t>建築物の彩色が施された二面以上の立面図で縮尺五十分の一以上のもの</w:t>
       </w:r>
     </w:p>
     <w:p>
       <w:pPr>
-        <w:pStyle w:val="Heading6"/>
+        <w:pStyle w:val="ListBullet"/>
         <w:ind w:left="880"/>
       </w:pPr>
       <w:r>
         <w:t>五</w:t>
-      </w:r>
-    </w:p>
-    <w:p>
-      <w:pPr>
-        <w:ind w:left="880"/>
-      </w:pPr>
-      <w:r>
+        <w:br/>
         <w:t>その他参考となるべき事項を記載した図書</w:t>
       </w:r>
     </w:p>
     <w:p>
       <w:pPr>
-        <w:pStyle w:val="Heading6"/>
+        <w:pStyle w:val="ListBullet"/>
         <w:ind w:left="880"/>
       </w:pPr>
       <w:r>
         <w:t>六</w:t>
-      </w:r>
-    </w:p>
-    <w:p>
-      <w:pPr>
-        <w:ind w:left="880"/>
-      </w:pPr>
-      <w:r>
+        <w:br/>
         <w:t>前各号に掲げるもののほか、添付が必要なものとして市町村の条例で定める図書</w:t>
       </w:r>
     </w:p>
@@ -1420,69 +1116,45 @@
     </w:p>
     <w:p>
       <w:pPr>
-        <w:pStyle w:val="Heading6"/>
+        <w:pStyle w:val="ListBullet"/>
         <w:ind w:left="880"/>
       </w:pPr>
       <w:r>
         <w:t>一</w:t>
-      </w:r>
-    </w:p>
-    <w:p>
-      <w:pPr>
-        <w:ind w:left="880"/>
-      </w:pPr>
-      <w:r>
+        <w:br/>
         <w:t>法第六十四条第一項の規定による命令（以下この条において「命令」という。）に係る建築物の概要</w:t>
       </w:r>
     </w:p>
     <w:p>
       <w:pPr>
-        <w:pStyle w:val="Heading6"/>
+        <w:pStyle w:val="ListBullet"/>
         <w:ind w:left="880"/>
       </w:pPr>
       <w:r>
         <w:t>二</w:t>
-      </w:r>
-    </w:p>
-    <w:p>
-      <w:pPr>
-        <w:ind w:left="880"/>
-      </w:pPr>
-      <w:r>
+        <w:br/>
         <w:t>前号の建築物の設計者等に係る違反事実の概要</w:t>
       </w:r>
     </w:p>
     <w:p>
       <w:pPr>
-        <w:pStyle w:val="Heading6"/>
+        <w:pStyle w:val="ListBullet"/>
         <w:ind w:left="880"/>
       </w:pPr>
       <w:r>
         <w:t>三</w:t>
-      </w:r>
-    </w:p>
-    <w:p>
-      <w:pPr>
-        <w:ind w:left="880"/>
-      </w:pPr>
-      <w:r>
+        <w:br/>
         <w:t>命令をするまでの経過及び命令後に市町村長の講じた措置</w:t>
       </w:r>
     </w:p>
     <w:p>
       <w:pPr>
-        <w:pStyle w:val="Heading6"/>
+        <w:pStyle w:val="ListBullet"/>
         <w:ind w:left="880"/>
       </w:pPr>
       <w:r>
         <w:t>四</w:t>
-      </w:r>
-    </w:p>
-    <w:p>
-      <w:pPr>
-        <w:ind w:left="880"/>
-      </w:pPr>
-      <w:r>
+        <w:br/>
         <w:t>前三号に掲げる事項のほか、参考となるべき事項</w:t>
       </w:r>
     </w:p>
@@ -1574,69 +1246,45 @@
     </w:p>
     <w:p>
       <w:pPr>
-        <w:pStyle w:val="Heading6"/>
+        <w:pStyle w:val="ListBullet"/>
         <w:ind w:left="880"/>
       </w:pPr>
       <w:r>
         <w:t>一</w:t>
-      </w:r>
-    </w:p>
-    <w:p>
-      <w:pPr>
-        <w:ind w:left="880"/>
-      </w:pPr>
-      <w:r>
+        <w:br/>
         <w:t>景観地区工作物制限条例の規定による法第六十四条第一項の処分に相当する処分（第三号において「処分」という。）に係る工作物の概要</w:t>
       </w:r>
     </w:p>
     <w:p>
       <w:pPr>
-        <w:pStyle w:val="Heading6"/>
+        <w:pStyle w:val="ListBullet"/>
         <w:ind w:left="880"/>
       </w:pPr>
       <w:r>
         <w:t>二</w:t>
-      </w:r>
-    </w:p>
-    <w:p>
-      <w:pPr>
-        <w:ind w:left="880"/>
-      </w:pPr>
-      <w:r>
+        <w:br/>
         <w:t>前号の工作物の工事の請負人に係る違反事実の概要</w:t>
       </w:r>
     </w:p>
     <w:p>
       <w:pPr>
-        <w:pStyle w:val="Heading6"/>
+        <w:pStyle w:val="ListBullet"/>
         <w:ind w:left="880"/>
       </w:pPr>
       <w:r>
         <w:t>三</w:t>
-      </w:r>
-    </w:p>
-    <w:p>
-      <w:pPr>
-        <w:ind w:left="880"/>
-      </w:pPr>
-      <w:r>
+        <w:br/>
         <w:t>処分をするまでの経過及び処分後に市町村長の講じた措置</w:t>
       </w:r>
     </w:p>
     <w:p>
       <w:pPr>
-        <w:pStyle w:val="Heading6"/>
+        <w:pStyle w:val="ListBullet"/>
         <w:ind w:left="880"/>
       </w:pPr>
       <w:r>
         <w:t>四</w:t>
-      </w:r>
-    </w:p>
-    <w:p>
-      <w:pPr>
-        <w:ind w:left="880"/>
-      </w:pPr>
-      <w:r>
+        <w:br/>
         <w:t>前三号に掲げる事項のほか、参考となるべき事項</w:t>
       </w:r>
     </w:p>
@@ -1655,52 +1303,34 @@
     </w:p>
     <w:p>
       <w:pPr>
-        <w:pStyle w:val="Heading6"/>
+        <w:pStyle w:val="ListBullet"/>
         <w:ind w:left="880"/>
       </w:pPr>
       <w:r>
         <w:t>一</w:t>
-      </w:r>
-    </w:p>
-    <w:p>
-      <w:pPr>
-        <w:ind w:left="880"/>
-      </w:pPr>
-      <w:r>
+        <w:br/>
         <w:t>準景観地区の名称</w:t>
       </w:r>
     </w:p>
     <w:p>
       <w:pPr>
-        <w:pStyle w:val="Heading6"/>
+        <w:pStyle w:val="ListBullet"/>
         <w:ind w:left="880"/>
       </w:pPr>
       <w:r>
         <w:t>二</w:t>
-      </w:r>
-    </w:p>
-    <w:p>
-      <w:pPr>
-        <w:ind w:left="880"/>
-      </w:pPr>
-      <w:r>
+        <w:br/>
         <w:t>準景観地区の位置及び区域</w:t>
       </w:r>
     </w:p>
     <w:p>
       <w:pPr>
-        <w:pStyle w:val="Heading6"/>
+        <w:pStyle w:val="ListBullet"/>
         <w:ind w:left="880"/>
       </w:pPr>
       <w:r>
         <w:t>三</w:t>
-      </w:r>
-    </w:p>
-    <w:p>
-      <w:pPr>
-        <w:ind w:left="880"/>
-      </w:pPr>
-      <w:r>
+        <w:br/>
         <w:t>準景観地区の面積</w:t>
       </w:r>
     </w:p>
@@ -1745,6 +1375,8 @@
     <w:p>
       <w:r>
         <w:t>第二十三条第一項の規定は、法第七十六条第五項の処分が建築物の建築等に係る場合における同項の国土交通省令で定める事項について準用する。</w:t>
+        <w:br/>
+        <w:t>この場合において、第二十三条第一項第一号中「命令（以下この条において「命令」という。）」とあるのは「地区計画等形態意匠条例の規定による法第六十四条第一項の処分に相当する処分（第三号において「処分」という。）」と、同項第三号中「命令」とあるのは「処分」と読み替えるものとする。</w:t>
       </w:r>
     </w:p>
     <w:p>
@@ -1762,6 +1394,8 @@
       </w:pPr>
       <w:r>
         <w:t>第二十七条の規定は、法第七十六条第五項の処分が工作物の建設等に係る場合における同項の国土交通省令で定める事項について準用する。</w:t>
+        <w:br/>
+        <w:t>この場合において、第二十七条第一号中「景観地区工作物制限条例」とあるのは、「地区計画等形態意匠条例」と読み替えるものとする。</w:t>
       </w:r>
     </w:p>
     <w:p>
@@ -1839,73 +1473,51 @@
     <w:p>
       <w:r>
         <w:t>法に規定する国土交通大臣の権限のうち、次に掲げるものは、地方整備局長及び北海道開発局長に委任する。</w:t>
+        <w:br/>
+        <w:t>ただし、第四号に掲げる権限については、国土交通大臣が自ら行うことを妨げない。</w:t>
       </w:r>
     </w:p>
     <w:p>
       <w:pPr>
-        <w:pStyle w:val="Heading6"/>
+        <w:pStyle w:val="ListBullet"/>
         <w:ind w:left="880"/>
       </w:pPr>
       <w:r>
         <w:t>一</w:t>
-      </w:r>
-    </w:p>
-    <w:p>
-      <w:pPr>
-        <w:ind w:left="880"/>
-      </w:pPr>
-      <w:r>
+        <w:br/>
         <w:t>法第六十五条第一項の規定による通知を受理し、及び同条第二項の規定により通知すること（国土交通大臣が講じた業務の停止の処分その他必要な措置に係るものを除く。）。</w:t>
       </w:r>
     </w:p>
     <w:p>
       <w:pPr>
-        <w:pStyle w:val="Heading6"/>
+        <w:pStyle w:val="ListBullet"/>
         <w:ind w:left="880"/>
       </w:pPr>
       <w:r>
         <w:t>二</w:t>
-      </w:r>
-    </w:p>
-    <w:p>
-      <w:pPr>
-        <w:ind w:left="880"/>
-      </w:pPr>
-      <w:r>
+        <w:br/>
         <w:t>法第七十二条第五項の規定による通知を受理し、及び同条第六項の規定により通知すること（国土交通大臣が講じた業務の停止の処分その他必要な措置に係るものを除く。）。</w:t>
       </w:r>
     </w:p>
     <w:p>
       <w:pPr>
-        <w:pStyle w:val="Heading6"/>
+        <w:pStyle w:val="ListBullet"/>
         <w:ind w:left="880"/>
       </w:pPr>
       <w:r>
         <w:t>三</w:t>
-      </w:r>
-    </w:p>
-    <w:p>
-      <w:pPr>
-        <w:ind w:left="880"/>
-      </w:pPr>
-      <w:r>
+        <w:br/>
         <w:t>法第七十六条第五項の規定による通知を受理し、及び同条第六項の規定により通知すること（国土交通大臣が講じた業務の停止の処分その他必要な措置に係るものを除く。）。</w:t>
       </w:r>
     </w:p>
     <w:p>
       <w:pPr>
-        <w:pStyle w:val="Heading6"/>
+        <w:pStyle w:val="ListBullet"/>
         <w:ind w:left="880"/>
       </w:pPr>
       <w:r>
         <w:t>四</w:t>
-      </w:r>
-    </w:p>
-    <w:p>
-      <w:pPr>
-        <w:ind w:left="880"/>
-      </w:pPr>
-      <w:r>
+        <w:br/>
         <w:t>法第七十八条第一項の規定による助言又は援助をし、及び同条第二項の規定により必要な勧告、助言又は援助をすること。</w:t>
       </w:r>
     </w:p>
@@ -1937,7 +1549,7 @@
         <w:pStyle w:val="Heading1"/>
       </w:pPr>
       <w:r>
-        <w:t>附　則（平成一七年五月二五日国土交通省令第五八号）</w:t>
+        <w:t>附則（平成一七年五月二五日国土交通省令第五八号）</w:t>
       </w:r>
     </w:p>
     <w:p>
@@ -1963,7 +1575,7 @@
         <w:pStyle w:val="Heading1"/>
       </w:pPr>
       <w:r>
-        <w:t>附　則（平成一七年八月三〇日国土交通省令第八七号）</w:t>
+        <w:t>附則（平成一七年八月三〇日国土交通省令第八七号）</w:t>
       </w:r>
     </w:p>
     <w:p>
@@ -1981,7 +1593,7 @@
         <w:pStyle w:val="Heading1"/>
       </w:pPr>
       <w:r>
-        <w:t>附　則（平成二六年七月二五日国土交通省令第六九号）</w:t>
+        <w:t>附則（平成二六年七月二五日国土交通省令第六九号）</w:t>
       </w:r>
     </w:p>
     <w:p>
@@ -1999,10 +1611,22 @@
         <w:pStyle w:val="Heading1"/>
       </w:pPr>
       <w:r>
-        <w:t>附　則（令和二年一二月二三日国土交通省令第九八号）</w:t>
+        <w:t>附則（令和二年一二月二三日国土交通省令第九八号）</w:t>
       </w:r>
     </w:p>
     <w:p>
+      <w:pPr>
+        <w:pStyle w:val="Heading5"/>
+        <w:ind w:left="440"/>
+      </w:pPr>
+      <w:r>
+        <w:t>１</w:t>
+      </w:r>
+    </w:p>
+    <w:p>
+      <w:pPr>
+        <w:ind w:left="440"/>
+      </w:pPr>
       <w:r>
         <w:t>この省令は、令和三年一月一日から施行する。</w:t>
       </w:r>
@@ -2044,7 +1668,7 @@
     </w:pPr>
     <w:r>
       <w:tab/>
-      <w:t>WeGov v0.1 - FTS141</w:t>
+      <w:t>WeGov v0.2 - FTS141</w:t>
     </w:r>
   </w:p>
 </w:ftr>
